--- a/Documentation/PointOfSale/PosInstallationV1.docx
+++ b/Documentation/PointOfSale/PosInstallationV1.docx
@@ -1,6 +1,6 @@
 
 <file path=word/document.xml><?xml version="1.0" encoding="utf-8"?>
-<w:document xmlns:wpc="http://schemas.microsoft.com/office/word/2010/wordprocessingCanvas" xmlns:mc="http://schemas.openxmlformats.org/markup-compatibility/2006" xmlns:o="urn:schemas-microsoft-com:office:office" xmlns:r="http://schemas.openxmlformats.org/officeDocument/2006/relationships" xmlns:m="http://schemas.openxmlformats.org/officeDocument/2006/math" xmlns:v="urn:schemas-microsoft-com:vml" xmlns:wp14="http://schemas.microsoft.com/office/word/2010/wordprocessingDrawing" xmlns:wp="http://schemas.openxmlformats.org/drawingml/2006/wordprocessingDrawing" xmlns:w10="urn:schemas-microsoft-com:office:word" xmlns:w="http://schemas.openxmlformats.org/wordprocessingml/2006/main" xmlns:w14="http://schemas.microsoft.com/office/word/2010/wordml" xmlns:w15="http://schemas.microsoft.com/office/word/2012/wordml" xmlns:wpg="http://schemas.microsoft.com/office/word/2010/wordprocessingGroup" xmlns:wpi="http://schemas.microsoft.com/office/word/2010/wordprocessingInk" xmlns:wne="http://schemas.microsoft.com/office/word/2006/wordml" xmlns:wps="http://schemas.microsoft.com/office/word/2010/wordprocessingShape" mc:Ignorable="w14 w15 wp14">
+<w:document xmlns:wpc="http://schemas.microsoft.com/office/word/2010/wordprocessingCanvas" xmlns:cx="http://schemas.microsoft.com/office/drawing/2014/chartex" xmlns:cx1="http://schemas.microsoft.com/office/drawing/2015/9/8/chartex" xmlns:cx2="http://schemas.microsoft.com/office/drawing/2015/10/21/chartex" xmlns:cx3="http://schemas.microsoft.com/office/drawing/2016/5/9/chartex" xmlns:cx4="http://schemas.microsoft.com/office/drawing/2016/5/10/chartex" xmlns:cx5="http://schemas.microsoft.com/office/drawing/2016/5/11/chartex" xmlns:cx6="http://schemas.microsoft.com/office/drawing/2016/5/12/chartex" xmlns:cx7="http://schemas.microsoft.com/office/drawing/2016/5/13/chartex" xmlns:cx8="http://schemas.microsoft.com/office/drawing/2016/5/14/chartex" xmlns:mc="http://schemas.openxmlformats.org/markup-compatibility/2006" xmlns:aink="http://schemas.microsoft.com/office/drawing/2016/ink" xmlns:am3d="http://schemas.microsoft.com/office/drawing/2017/model3d" xmlns:o="urn:schemas-microsoft-com:office:office" xmlns:r="http://schemas.openxmlformats.org/officeDocument/2006/relationships" xmlns:m="http://schemas.openxmlformats.org/officeDocument/2006/math" xmlns:v="urn:schemas-microsoft-com:vml" xmlns:wp14="http://schemas.microsoft.com/office/word/2010/wordprocessingDrawing" xmlns:wp="http://schemas.openxmlformats.org/drawingml/2006/wordprocessingDrawing" xmlns:w10="urn:schemas-microsoft-com:office:word" xmlns:w="http://schemas.openxmlformats.org/wordprocessingml/2006/main" xmlns:w14="http://schemas.microsoft.com/office/word/2010/wordml" xmlns:w15="http://schemas.microsoft.com/office/word/2012/wordml" xmlns:w16cid="http://schemas.microsoft.com/office/word/2016/wordml/cid" xmlns:w16se="http://schemas.microsoft.com/office/word/2015/wordml/symex" xmlns:wpg="http://schemas.microsoft.com/office/word/2010/wordprocessingGroup" xmlns:wpi="http://schemas.microsoft.com/office/word/2010/wordprocessingInk" xmlns:wne="http://schemas.microsoft.com/office/word/2006/wordml" xmlns:wps="http://schemas.microsoft.com/office/word/2010/wordprocessingShape" mc:Ignorable="w14 w15 w16se w16cid wp14">
   <w:body>
     <w:p>
       <w:pPr>
@@ -17,7 +17,25 @@
           <w:sz w:val="28"/>
           <w:u w:val="single"/>
         </w:rPr>
-        <w:t>Installation instructions for “SpeakIt”</w:t>
+        <w:t>Installation instructions for “</w:t>
+      </w:r>
+      <w:proofErr w:type="spellStart"/>
+      <w:r>
+        <w:rPr>
+          <w:b/>
+          <w:sz w:val="28"/>
+          <w:u w:val="single"/>
+        </w:rPr>
+        <w:t>SpeakIt</w:t>
+      </w:r>
+      <w:proofErr w:type="spellEnd"/>
+      <w:r>
+        <w:rPr>
+          <w:b/>
+          <w:sz w:val="28"/>
+          <w:u w:val="single"/>
+        </w:rPr>
+        <w:t>”</w:t>
       </w:r>
     </w:p>
     <w:p>
@@ -48,7 +66,15 @@
         <w:jc w:val="both"/>
       </w:pPr>
       <w:r>
-        <w:t>“Speakit” is an application designed to integrate with ePart, derive customer sales status post picking pre-invoice.</w:t>
+        <w:t>“</w:t>
+      </w:r>
+      <w:proofErr w:type="spellStart"/>
+      <w:r>
+        <w:t>Speakit</w:t>
+      </w:r>
+      <w:proofErr w:type="spellEnd"/>
+      <w:r>
+        <w:t>” is an application designed to integrate with ePart, derive customer sales status post picking pre-invoice.</w:t>
       </w:r>
     </w:p>
     <w:p>
@@ -63,7 +89,15 @@
         <w:jc w:val="both"/>
       </w:pPr>
       <w:r>
-        <w:t>Picking jobs, in this particular state, are accessed via a database access using a call to a stored procedure designed for this purpose.</w:t>
+        <w:t xml:space="preserve">Picking jobs, in this </w:t>
+      </w:r>
+      <w:proofErr w:type="gramStart"/>
+      <w:r>
+        <w:t>particular state</w:t>
+      </w:r>
+      <w:proofErr w:type="gramEnd"/>
+      <w:r>
+        <w:t>, are accessed via a database access using a call to a stored procedure designed for this purpose.</w:t>
       </w:r>
     </w:p>
     <w:p>
@@ -114,7 +148,15 @@
         <w:jc w:val="both"/>
       </w:pPr>
       <w:r>
-        <w:t>A set of PC speakers is connected to a selected cashier terminal and the related cashier browser based user interface identifies the PC that drives the sound via the connected speakers.</w:t>
+        <w:t xml:space="preserve">A set of PC speakers is connected to a selected cashier terminal and the related cashier </w:t>
+      </w:r>
+      <w:proofErr w:type="gramStart"/>
+      <w:r>
+        <w:t>browser based</w:t>
+      </w:r>
+      <w:proofErr w:type="gramEnd"/>
+      <w:r>
+        <w:t xml:space="preserve"> user interface identifies the PC that drives the sound via the connected speakers.</w:t>
       </w:r>
     </w:p>
     <w:p>
@@ -151,6 +193,7 @@
       <w:r>
         <w:t xml:space="preserve">Installation user should be </w:t>
       </w:r>
+      <w:proofErr w:type="spellStart"/>
       <w:r>
         <w:rPr>
           <w:b/>
@@ -158,9 +201,15 @@
         </w:rPr>
         <w:t>engadmin</w:t>
       </w:r>
-      <w:r>
-        <w:t xml:space="preserve"> or similar in permisisons</w:t>
-      </w:r>
+      <w:proofErr w:type="spellEnd"/>
+      <w:r>
+        <w:t xml:space="preserve"> or similar in </w:t>
+      </w:r>
+      <w:proofErr w:type="spellStart"/>
+      <w:r>
+        <w:t>permisisons</w:t>
+      </w:r>
+      <w:proofErr w:type="spellEnd"/>
     </w:p>
     <w:p>
       <w:pPr>
@@ -218,10 +267,16 @@
         </w:numPr>
       </w:pPr>
       <w:r>
-        <w:t>Download jTDS &amp; install</w:t>
-      </w:r>
-      <w:bookmarkStart w:id="0" w:name="_GoBack"/>
-      <w:bookmarkEnd w:id="0"/>
+        <w:t xml:space="preserve">Download </w:t>
+      </w:r>
+      <w:proofErr w:type="spellStart"/>
+      <w:r>
+        <w:t>jTDS</w:t>
+      </w:r>
+      <w:proofErr w:type="spellEnd"/>
+      <w:r>
+        <w:t xml:space="preserve"> &amp; install</w:t>
+      </w:r>
     </w:p>
     <w:p>
       <w:pPr>
@@ -232,10 +287,7 @@
         </w:numPr>
       </w:pPr>
       <w:r>
-        <w:t xml:space="preserve">Install Microsoft Visual Studio – community </w:t>
-      </w:r>
-      <w:r>
-        <w:t>edition will do. Just make sure that the installation edition matches the OS version.</w:t>
+        <w:t>Install Microsoft Visual Studio – community edition will do. Just make sure that the installation edition matches the OS version.</w:t>
       </w:r>
       <w:r>
         <w:t xml:space="preserve"> (Under investigation is if only the C++ redistributables is required)</w:t>
@@ -306,8 +358,13 @@
         </w:numPr>
       </w:pPr>
       <w:r>
-        <w:t>Test by typing the following on a (DOS) command prompt: node –v. Expect a response that shows node is accessable</w:t>
-      </w:r>
+        <w:t xml:space="preserve">Test by typing the following on a (DOS) command prompt: node –v. Expect a response that shows node is </w:t>
+      </w:r>
+      <w:proofErr w:type="spellStart"/>
+      <w:r>
+        <w:t>accessable</w:t>
+      </w:r>
+      <w:proofErr w:type="spellEnd"/>
     </w:p>
     <w:p>
       <w:pPr>
@@ -318,8 +375,13 @@
         </w:numPr>
       </w:pPr>
       <w:r>
-        <w:t>Installation of SpeakIt</w:t>
-      </w:r>
+        <w:t xml:space="preserve">Installation of </w:t>
+      </w:r>
+      <w:proofErr w:type="spellStart"/>
+      <w:r>
+        <w:t>SpeakIt</w:t>
+      </w:r>
+      <w:proofErr w:type="spellEnd"/>
     </w:p>
     <w:p>
       <w:pPr>
@@ -332,6 +394,7 @@
       <w:r>
         <w:t xml:space="preserve">Copy the </w:t>
       </w:r>
+      <w:proofErr w:type="spellStart"/>
       <w:r>
         <w:rPr>
           <w:b/>
@@ -356,6 +419,7 @@
         </w:rPr>
         <w:t>t</w:t>
       </w:r>
+      <w:proofErr w:type="spellEnd"/>
       <w:r>
         <w:rPr>
           <w:u w:val="single"/>
@@ -422,6 +486,7 @@
       <w:r>
         <w:t xml:space="preserve">Change directory to the </w:t>
       </w:r>
+      <w:proofErr w:type="spellStart"/>
       <w:r>
         <w:rPr>
           <w:b/>
@@ -429,6 +494,7 @@
         </w:rPr>
         <w:t>SpeakIt</w:t>
       </w:r>
+      <w:proofErr w:type="spellEnd"/>
       <w:r>
         <w:t xml:space="preserve"> home directory</w:t>
       </w:r>
@@ -443,7 +509,15 @@
       </w:pPr>
       <w:r>
         <w:lastRenderedPageBreak/>
-        <w:t>Type in: node main.js</w:t>
+        <w:t xml:space="preserve">Type </w:t>
+      </w:r>
+      <w:proofErr w:type="gramStart"/>
+      <w:r>
+        <w:t>in:</w:t>
+      </w:r>
+      <w:proofErr w:type="gramEnd"/>
+      <w:r>
+        <w:t xml:space="preserve"> node main.js</w:t>
       </w:r>
     </w:p>
     <w:p>
@@ -460,58 +534,10 @@
     </w:p>
     <w:p>
       <w:pPr>
-        <w:pStyle w:val="ListParagraph"/>
-        <w:numPr>
-          <w:ilvl w:val="0"/>
-          <w:numId w:val="1"/>
-        </w:numPr>
-      </w:pPr>
-      <w:r>
-        <w:t xml:space="preserve">Setting up </w:t>
-      </w:r>
-      <w:r>
-        <w:t xml:space="preserve">automated run of </w:t>
-      </w:r>
-      <w:r>
-        <w:rPr>
-          <w:b/>
-          <w:i/>
-        </w:rPr>
-        <w:t>SpeakIt</w:t>
-      </w:r>
-      <w:r>
-        <w:t xml:space="preserve"> </w:t>
-      </w:r>
-    </w:p>
-    <w:p>
-      <w:pPr>
-        <w:pStyle w:val="ListParagraph"/>
-        <w:numPr>
-          <w:ilvl w:val="1"/>
-          <w:numId w:val="1"/>
-        </w:numPr>
-      </w:pPr>
-    </w:p>
-    <w:p>
-      <w:pPr>
-        <w:pStyle w:val="ListParagraph"/>
-        <w:numPr>
-          <w:ilvl w:val="0"/>
-          <w:numId w:val="1"/>
-        </w:numPr>
-      </w:pPr>
-      <w:r>
-        <w:t>Operational use</w:t>
-      </w:r>
-    </w:p>
-    <w:p>
-      <w:pPr>
-        <w:pStyle w:val="ListParagraph"/>
-        <w:numPr>
-          <w:ilvl w:val="0"/>
-          <w:numId w:val="1"/>
-        </w:numPr>
-      </w:pPr>
+        <w:ind w:left="360"/>
+      </w:pPr>
+      <w:bookmarkStart w:id="0" w:name="_GoBack"/>
+      <w:bookmarkEnd w:id="0"/>
     </w:p>
     <w:sectPr>
       <w:pgSz w:w="11906" w:h="16838"/>
@@ -524,7 +550,7 @@
 </file>
 
 <file path=word/numbering.xml><?xml version="1.0" encoding="utf-8"?>
-<w:numbering xmlns:wpc="http://schemas.microsoft.com/office/word/2010/wordprocessingCanvas" xmlns:mc="http://schemas.openxmlformats.org/markup-compatibility/2006" xmlns:o="urn:schemas-microsoft-com:office:office" xmlns:r="http://schemas.openxmlformats.org/officeDocument/2006/relationships" xmlns:m="http://schemas.openxmlformats.org/officeDocument/2006/math" xmlns:v="urn:schemas-microsoft-com:vml" xmlns:wp14="http://schemas.microsoft.com/office/word/2010/wordprocessingDrawing" xmlns:wp="http://schemas.openxmlformats.org/drawingml/2006/wordprocessingDrawing" xmlns:w10="urn:schemas-microsoft-com:office:word" xmlns:w="http://schemas.openxmlformats.org/wordprocessingml/2006/main" xmlns:w14="http://schemas.microsoft.com/office/word/2010/wordml" xmlns:w15="http://schemas.microsoft.com/office/word/2012/wordml" xmlns:wpg="http://schemas.microsoft.com/office/word/2010/wordprocessingGroup" xmlns:wpi="http://schemas.microsoft.com/office/word/2010/wordprocessingInk" xmlns:wne="http://schemas.microsoft.com/office/word/2006/wordml" xmlns:wps="http://schemas.microsoft.com/office/word/2010/wordprocessingShape" mc:Ignorable="w14 w15 wp14">
+<w:numbering xmlns:wpc="http://schemas.microsoft.com/office/word/2010/wordprocessingCanvas" xmlns:cx="http://schemas.microsoft.com/office/drawing/2014/chartex" xmlns:cx1="http://schemas.microsoft.com/office/drawing/2015/9/8/chartex" xmlns:cx2="http://schemas.microsoft.com/office/drawing/2015/10/21/chartex" xmlns:cx3="http://schemas.microsoft.com/office/drawing/2016/5/9/chartex" xmlns:cx4="http://schemas.microsoft.com/office/drawing/2016/5/10/chartex" xmlns:cx5="http://schemas.microsoft.com/office/drawing/2016/5/11/chartex" xmlns:cx6="http://schemas.microsoft.com/office/drawing/2016/5/12/chartex" xmlns:cx7="http://schemas.microsoft.com/office/drawing/2016/5/13/chartex" xmlns:cx8="http://schemas.microsoft.com/office/drawing/2016/5/14/chartex" xmlns:mc="http://schemas.openxmlformats.org/markup-compatibility/2006" xmlns:aink="http://schemas.microsoft.com/office/drawing/2016/ink" xmlns:am3d="http://schemas.microsoft.com/office/drawing/2017/model3d" xmlns:o="urn:schemas-microsoft-com:office:office" xmlns:r="http://schemas.openxmlformats.org/officeDocument/2006/relationships" xmlns:m="http://schemas.openxmlformats.org/officeDocument/2006/math" xmlns:v="urn:schemas-microsoft-com:vml" xmlns:wp14="http://schemas.microsoft.com/office/word/2010/wordprocessingDrawing" xmlns:wp="http://schemas.openxmlformats.org/drawingml/2006/wordprocessingDrawing" xmlns:w10="urn:schemas-microsoft-com:office:word" xmlns:w="http://schemas.openxmlformats.org/wordprocessingml/2006/main" xmlns:w14="http://schemas.microsoft.com/office/word/2010/wordml" xmlns:w15="http://schemas.microsoft.com/office/word/2012/wordml" xmlns:w16cid="http://schemas.microsoft.com/office/word/2016/wordml/cid" xmlns:w16se="http://schemas.microsoft.com/office/word/2015/wordml/symex" xmlns:wpg="http://schemas.microsoft.com/office/word/2010/wordprocessingGroup" xmlns:wpi="http://schemas.microsoft.com/office/word/2010/wordprocessingInk" xmlns:wne="http://schemas.microsoft.com/office/word/2006/wordml" xmlns:wps="http://schemas.microsoft.com/office/word/2010/wordprocessingShape" mc:Ignorable="w14 w15 w16se w16cid wp14">
   <w:abstractNum w:abstractNumId="0" w15:restartNumberingAfterBreak="0">
     <w:nsid w:val="62BA4E17"/>
     <w:multiLevelType w:val="hybridMultilevel"/>
@@ -618,7 +644,7 @@
 </file>
 
 <file path=word/styles.xml><?xml version="1.0" encoding="utf-8"?>
-<w:styles xmlns:mc="http://schemas.openxmlformats.org/markup-compatibility/2006" xmlns:r="http://schemas.openxmlformats.org/officeDocument/2006/relationships" xmlns:w="http://schemas.openxmlformats.org/wordprocessingml/2006/main" xmlns:w14="http://schemas.microsoft.com/office/word/2010/wordml" xmlns:w15="http://schemas.microsoft.com/office/word/2012/wordml" mc:Ignorable="w14 w15">
+<w:styles xmlns:mc="http://schemas.openxmlformats.org/markup-compatibility/2006" xmlns:r="http://schemas.openxmlformats.org/officeDocument/2006/relationships" xmlns:w="http://schemas.openxmlformats.org/wordprocessingml/2006/main" xmlns:w14="http://schemas.microsoft.com/office/word/2010/wordml" xmlns:w15="http://schemas.microsoft.com/office/word/2012/wordml" xmlns:w16cid="http://schemas.microsoft.com/office/word/2016/wordml/cid" xmlns:w16se="http://schemas.microsoft.com/office/word/2015/wordml/symex" mc:Ignorable="w14 w15 w16se w16cid">
   <w:docDefaults>
     <w:rPrDefault>
       <w:rPr>
@@ -634,7 +660,7 @@
       </w:pPr>
     </w:pPrDefault>
   </w:docDefaults>
-  <w:latentStyles w:defLockedState="0" w:defUIPriority="99" w:defSemiHidden="0" w:defUnhideWhenUsed="0" w:defQFormat="0" w:count="371">
+  <w:latentStyles w:defLockedState="0" w:defUIPriority="99" w:defSemiHidden="0" w:defUnhideWhenUsed="0" w:defQFormat="0" w:count="375">
     <w:lsdException w:name="Normal" w:uiPriority="0" w:qFormat="1"/>
     <w:lsdException w:name="heading 1" w:uiPriority="9" w:qFormat="1"/>
     <w:lsdException w:name="heading 2" w:semiHidden="1" w:uiPriority="9" w:unhideWhenUsed="1" w:qFormat="1"/>
@@ -740,7 +766,6 @@
     <w:lsdException w:name="HTML Sample" w:semiHidden="1" w:unhideWhenUsed="1"/>
     <w:lsdException w:name="HTML Typewriter" w:semiHidden="1" w:unhideWhenUsed="1"/>
     <w:lsdException w:name="HTML Variable" w:semiHidden="1" w:unhideWhenUsed="1"/>
-    <w:lsdException w:name="Normal Table" w:semiHidden="1" w:unhideWhenUsed="1"/>
     <w:lsdException w:name="annotation subject" w:semiHidden="1" w:unhideWhenUsed="1"/>
     <w:lsdException w:name="No List" w:semiHidden="1" w:unhideWhenUsed="1"/>
     <w:lsdException w:name="Outline List 1" w:semiHidden="1" w:unhideWhenUsed="1"/>
@@ -784,10 +809,8 @@
     <w:lsdException w:name="Table Elegant" w:semiHidden="1" w:unhideWhenUsed="1"/>
     <w:lsdException w:name="Table Professional" w:semiHidden="1" w:unhideWhenUsed="1"/>
     <w:lsdException w:name="Table Subtle 1" w:semiHidden="1" w:unhideWhenUsed="1"/>
-    <w:lsdException w:name="Table Subtle 2" w:semiHidden="1" w:unhideWhenUsed="1"/>
     <w:lsdException w:name="Table Web 1" w:semiHidden="1" w:unhideWhenUsed="1"/>
     <w:lsdException w:name="Table Web 2" w:semiHidden="1" w:unhideWhenUsed="1"/>
-    <w:lsdException w:name="Table Web 3" w:semiHidden="1" w:unhideWhenUsed="1"/>
     <w:lsdException w:name="Balloon Text" w:semiHidden="1" w:unhideWhenUsed="1"/>
     <w:lsdException w:name="Table Grid" w:uiPriority="39"/>
     <w:lsdException w:name="Table Theme" w:semiHidden="1" w:unhideWhenUsed="1"/>
@@ -1006,6 +1029,10 @@
     <w:lsdException w:name="List Table 5 Dark Accent 6" w:uiPriority="50"/>
     <w:lsdException w:name="List Table 6 Colorful Accent 6" w:uiPriority="51"/>
     <w:lsdException w:name="List Table 7 Colorful Accent 6" w:uiPriority="52"/>
+    <w:lsdException w:name="Mention" w:semiHidden="1" w:unhideWhenUsed="1"/>
+    <w:lsdException w:name="Smart Hyperlink" w:semiHidden="1" w:unhideWhenUsed="1"/>
+    <w:lsdException w:name="Hashtag" w:semiHidden="1" w:unhideWhenUsed="1"/>
+    <w:lsdException w:name="Unresolved Mention" w:semiHidden="1" w:unhideWhenUsed="1"/>
   </w:latentStyles>
   <w:style w:type="paragraph" w:default="1" w:styleId="Normal">
     <w:name w:val="Normal"/>
@@ -1329,7 +1356,7 @@
 </file>
 
 <file path=customXml/itemProps1.xml><?xml version="1.0" encoding="utf-8"?>
-<ds:datastoreItem xmlns:ds="http://schemas.openxmlformats.org/officeDocument/2006/customXml" ds:itemID="{3FEF7100-BC68-448B-821A-5AD6820C6EAA}">
+<ds:datastoreItem xmlns:ds="http://schemas.openxmlformats.org/officeDocument/2006/customXml" ds:itemID="{BB77871A-E7DE-4FF9-A358-E1936F8B744D}">
   <ds:schemaRefs>
     <ds:schemaRef ds:uri="http://schemas.openxmlformats.org/officeDocument/2006/bibliography"/>
   </ds:schemaRefs>
